--- a/法令ファイル/国民年金の事務費交付金の算定に関する省令/国民年金の事務費交付金の算定に関する省令（昭和四十七年厚生省令第六号）.docx
+++ b/法令ファイル/国民年金の事務費交付金の算定に関する省令/国民年金の事務費交付金の算定に関する省令（昭和四十七年厚生省令第六号）.docx
@@ -27,70 +27,62 @@
     </w:p>
     <w:p>
       <w:pPr>
-        <w:pStyle w:val="Heading6"/>
+        <w:pStyle w:val="ListBullet"/>
         <w:ind w:left="880"/>
       </w:pPr>
       <w:r>
         <w:t>一</w:t>
+        <w:br/>
+        <w:t>人件費算定基礎額</w:t>
+        <w:br/>
+        <w:br/>
+        <w:br/>
+        <w:t>二百六十五万二千円に、市町村（特別区を含む。以下同じ。）の地域の区分による別表第一（１）、（３）及び（４）の係数の合計数に一を加えた数を乗じて得た額をいう。</w:t>
       </w:r>
     </w:p>
     <w:p>
       <w:pPr>
+        <w:pStyle w:val="ListBullet"/>
         <w:ind w:left="880"/>
       </w:pPr>
       <w:r>
-        <w:t>人件費算定基礎額</w:t>
+        <w:t>二</w:t>
+        <w:br/>
+        <w:t>物件費算定基礎額</w:t>
+        <w:br/>
+        <w:br/>
+        <w:br/>
+        <w:t>百十七万四千円に、市町村の地域の区分による別表第一（２）及び（４）の係数の合計数に一を加えた数を乗じて得た額をいう。</w:t>
       </w:r>
     </w:p>
     <w:p>
       <w:pPr>
-        <w:pStyle w:val="Heading6"/>
+        <w:pStyle w:val="ListBullet"/>
         <w:ind w:left="880"/>
       </w:pPr>
       <w:r>
-        <w:t>二</w:t>
+        <w:t>三</w:t>
+        <w:br/>
+        <w:t>年間平均被保険者数</w:t>
+        <w:br/>
+        <w:br/>
+        <w:br/>
+        <w:t>前年度の一月から当該年度の十二月までの各月末日において当該市町村の区域に住所を有していた被保険者（国民年金法（昭和三十四年法律第百四十一号。以下「法」という。）第七条第一項第二号に規定する第二号被保険者及び同項第三号に規定する第三号被保険者を除く。以下同じ。）の数の合計数を十二で除して得た数をいう。</w:t>
       </w:r>
     </w:p>
     <w:p>
       <w:pPr>
-        <w:ind w:left="880"/>
-      </w:pPr>
-      <w:r>
-        <w:t>物件費算定基礎額</w:t>
-      </w:r>
-    </w:p>
-    <w:p>
-      <w:pPr>
-        <w:pStyle w:val="Heading6"/>
-        <w:ind w:left="880"/>
-      </w:pPr>
-      <w:r>
-        <w:t>三</w:t>
-      </w:r>
-    </w:p>
-    <w:p>
-      <w:pPr>
-        <w:ind w:left="880"/>
-      </w:pPr>
-      <w:r>
-        <w:t>年間平均被保険者数</w:t>
-      </w:r>
-    </w:p>
-    <w:p>
-      <w:pPr>
-        <w:pStyle w:val="Heading6"/>
+        <w:pStyle w:val="ListBullet"/>
         <w:ind w:left="880"/>
       </w:pPr>
       <w:r>
         <w:t>四</w:t>
-      </w:r>
-    </w:p>
-    <w:p>
-      <w:pPr>
-        <w:ind w:left="880"/>
-      </w:pPr>
-      <w:r>
+        <w:br/>
         <w:t>年間平均福祉年金受給権者数</w:t>
+        <w:br/>
+        <w:br/>
+        <w:br/>
+        <w:t>前年度の一月から当該年度の十二月までの各月末日において当該市町村の区域に住所を有していた老齢福祉年金及び老齢特別給付金（以下「福祉年金」という。）の受給権者（受給権の裁定を受けた者に限る。以下同じ。）の数の合計数を十二で除して得た数をいう。</w:t>
       </w:r>
     </w:p>
     <w:p>
@@ -202,10 +194,22 @@
         <w:pStyle w:val="Heading1"/>
       </w:pPr>
       <w:r>
-        <w:t>附　則（昭和四八年二月二二日厚生省令第三号）</w:t>
+        <w:t>附則（昭和四八年二月二二日厚生省令第三号）</w:t>
       </w:r>
     </w:p>
     <w:p>
+      <w:pPr>
+        <w:pStyle w:val="Heading5"/>
+        <w:ind w:left="440"/>
+      </w:pPr>
+      <w:r>
+        <w:t>１</w:t>
+      </w:r>
+    </w:p>
+    <w:p>
+      <w:pPr>
+        <w:ind w:left="440"/>
+      </w:pPr>
       <w:r>
         <w:t>この省令は、公布の日から施行し、昭和四十七年度分の拠出年金事務費交付金から適用する。</w:t>
       </w:r>
@@ -237,7 +241,7 @@
         <w:pStyle w:val="Heading1"/>
       </w:pPr>
       <w:r>
-        <w:t>附　則（昭和四九年二月二六日厚生省令第四号）</w:t>
+        <w:t>附則（昭和四九年二月二六日厚生省令第四号）</w:t>
       </w:r>
     </w:p>
     <w:p>
@@ -255,7 +259,7 @@
         <w:pStyle w:val="Heading1"/>
       </w:pPr>
       <w:r>
-        <w:t>附　則（昭和五〇年二月一四日厚生省令第四号）</w:t>
+        <w:t>附則（昭和五〇年二月一四日厚生省令第四号）</w:t>
       </w:r>
     </w:p>
     <w:p>
@@ -273,7 +277,7 @@
         <w:pStyle w:val="Heading1"/>
       </w:pPr>
       <w:r>
-        <w:t>附　則（昭和五一年二月一七日厚生省令第三号）</w:t>
+        <w:t>附則（昭和五一年二月一七日厚生省令第三号）</w:t>
       </w:r>
     </w:p>
     <w:p>
@@ -291,7 +295,7 @@
         <w:pStyle w:val="Heading1"/>
       </w:pPr>
       <w:r>
-        <w:t>附　則（昭和五二年三月一八日厚生省令第一〇号）</w:t>
+        <w:t>附則（昭和五二年三月一八日厚生省令第一〇号）</w:t>
       </w:r>
     </w:p>
     <w:p>
@@ -309,7 +313,7 @@
         <w:pStyle w:val="Heading1"/>
       </w:pPr>
       <w:r>
-        <w:t>附　則（昭和五三年二月二七日厚生省令第五号）</w:t>
+        <w:t>附則（昭和五三年二月二七日厚生省令第五号）</w:t>
       </w:r>
     </w:p>
     <w:p>
@@ -327,7 +331,7 @@
         <w:pStyle w:val="Heading1"/>
       </w:pPr>
       <w:r>
-        <w:t>附　則（昭和五四年二月一五日厚生省令第三号）</w:t>
+        <w:t>附則（昭和五四年二月一五日厚生省令第三号）</w:t>
       </w:r>
     </w:p>
     <w:p>
@@ -345,7 +349,7 @@
         <w:pStyle w:val="Heading1"/>
       </w:pPr>
       <w:r>
-        <w:t>附　則（昭和五五年三月二九日厚生省令第六号）</w:t>
+        <w:t>附則（昭和五五年三月二九日厚生省令第六号）</w:t>
       </w:r>
     </w:p>
     <w:p>
@@ -363,7 +367,7 @@
         <w:pStyle w:val="Heading1"/>
       </w:pPr>
       <w:r>
-        <w:t>附　則（昭和五六年三月一七日厚生省令第一二号）</w:t>
+        <w:t>附則（昭和五六年三月一七日厚生省令第一二号）</w:t>
       </w:r>
     </w:p>
     <w:p>
@@ -381,7 +385,7 @@
         <w:pStyle w:val="Heading1"/>
       </w:pPr>
       <w:r>
-        <w:t>附　則（昭和五七年三月一二日厚生省令第六号）</w:t>
+        <w:t>附則（昭和五七年三月一二日厚生省令第六号）</w:t>
       </w:r>
     </w:p>
     <w:p>
@@ -399,7 +403,7 @@
         <w:pStyle w:val="Heading1"/>
       </w:pPr>
       <w:r>
-        <w:t>附　則（昭和五八年三月一八日厚生省令第八号）</w:t>
+        <w:t>附則（昭和五八年三月一八日厚生省令第八号）</w:t>
       </w:r>
     </w:p>
     <w:p>
@@ -417,7 +421,7 @@
         <w:pStyle w:val="Heading1"/>
       </w:pPr>
       <w:r>
-        <w:t>附　則（昭和五九年三月一六日厚生省令第一二号）</w:t>
+        <w:t>附則（昭和五九年三月一六日厚生省令第一二号）</w:t>
       </w:r>
     </w:p>
     <w:p>
@@ -435,7 +439,7 @@
         <w:pStyle w:val="Heading1"/>
       </w:pPr>
       <w:r>
-        <w:t>附　則（昭和六〇年三月一五日厚生省令第七号）</w:t>
+        <w:t>附則（昭和六〇年三月一五日厚生省令第七号）</w:t>
       </w:r>
     </w:p>
     <w:p>
@@ -453,10 +457,22 @@
         <w:pStyle w:val="Heading1"/>
       </w:pPr>
       <w:r>
-        <w:t>附　則（昭和六一年三月二五日厚生省令第九号）</w:t>
+        <w:t>附則（昭和六一年三月二五日厚生省令第九号）</w:t>
       </w:r>
     </w:p>
     <w:p>
+      <w:pPr>
+        <w:pStyle w:val="Heading5"/>
+        <w:ind w:left="440"/>
+      </w:pPr>
+      <w:r>
+        <w:t>１</w:t>
+      </w:r>
+    </w:p>
+    <w:p>
+      <w:pPr>
+        <w:ind w:left="440"/>
+      </w:pPr>
       <w:r>
         <w:t>この省令は、公布の日から施行し、改正後の第一条第一号、別表第一（１）及び（２）並びに別表第三の規定は、昭和六十年度分の拠出年金事務費交付金から適用する。</w:t>
       </w:r>
@@ -505,10 +521,22 @@
         <w:pStyle w:val="Heading1"/>
       </w:pPr>
       <w:r>
-        <w:t>附　則（昭和六二年三月二七日厚生省令第一八号）</w:t>
+        <w:t>附則（昭和六二年三月二七日厚生省令第一八号）</w:t>
       </w:r>
     </w:p>
     <w:p>
+      <w:pPr>
+        <w:pStyle w:val="Heading5"/>
+        <w:ind w:left="440"/>
+      </w:pPr>
+      <w:r>
+        <w:t>１</w:t>
+      </w:r>
+    </w:p>
+    <w:p>
+      <w:pPr>
+        <w:ind w:left="440"/>
+      </w:pPr>
       <w:r>
         <w:t>この省令は、公布の日から施行し、改正後の第一条第一号から第四号まで、第二条、第三条第一項、別表第一（１）から（４）まで及び別表第三の規定は、昭和六十一年度分の基礎年金等事務費交付金から適用する。</w:t>
       </w:r>
@@ -566,52 +594,34 @@
     </w:p>
     <w:p>
       <w:pPr>
-        <w:pStyle w:val="Heading6"/>
+        <w:pStyle w:val="ListBullet"/>
         <w:ind w:left="880"/>
       </w:pPr>
       <w:r>
         <w:t>一</w:t>
-      </w:r>
-    </w:p>
-    <w:p>
-      <w:pPr>
-        <w:ind w:left="880"/>
-      </w:pPr>
-      <w:r>
+        <w:br/>
         <w:t>百五十円を基準として社会保険庁長官が定める額に、各市町村（特別区を含む。以下同じ。）における昭和六十一年四月一日現在の国民年金法等の一部を改正する法律（昭和六十年法律第三十四号。以下「改正法」という。）附則第二十五条第一項の規定により支給される障害基礎年金及び改正法附則第二十八条第一項の規定により支給される遺族基礎年金の受給権者の数を乗じて得た額</w:t>
       </w:r>
     </w:p>
     <w:p>
       <w:pPr>
-        <w:pStyle w:val="Heading6"/>
+        <w:pStyle w:val="ListBullet"/>
         <w:ind w:left="880"/>
       </w:pPr>
       <w:r>
         <w:t>二</w:t>
-      </w:r>
-    </w:p>
-    <w:p>
-      <w:pPr>
-        <w:ind w:left="880"/>
-      </w:pPr>
-      <w:r>
+        <w:br/>
         <w:t>十五円を基準として社会保険庁長官が定める額に、各市町村における昭和六十一年四月一日現在の第一号被保険者（国民年金法（昭和三十四年法律第百四十一号。以下「法」という。）第七条第一項第一号に規定する第一号被保険者をいい、法附則第五条第一項の規定による被保険者を含む。）の数を乗じて得た額</w:t>
       </w:r>
     </w:p>
     <w:p>
       <w:pPr>
-        <w:pStyle w:val="Heading6"/>
+        <w:pStyle w:val="ListBullet"/>
         <w:ind w:left="880"/>
       </w:pPr>
       <w:r>
         <w:t>三</w:t>
-      </w:r>
-    </w:p>
-    <w:p>
-      <w:pPr>
-        <w:ind w:left="880"/>
-      </w:pPr>
-      <w:r>
+        <w:br/>
         <w:t>五百八十円を基準として社会保険庁長官が定める額に、昭和六十一年四月一日から昭和六十二年一月三十一日までの各市町村における法第十二条第一項の規定による第三号被保険者（法第七条第一項第三号に規定する第三号被保険者をいう。）の資格の取得の届出（改正法附則第六条第四項の規定により被保険者の資格を取得した者に係るものを除く。）の件数を乗じて得た額</w:t>
       </w:r>
     </w:p>
@@ -642,10 +652,22 @@
         <w:pStyle w:val="Heading1"/>
       </w:pPr>
       <w:r>
-        <w:t>附　則（昭和六三年三月二三日厚生省令第一五号）</w:t>
+        <w:t>附則（昭和六三年三月二三日厚生省令第一五号）</w:t>
       </w:r>
     </w:p>
     <w:p>
+      <w:pPr>
+        <w:pStyle w:val="Heading5"/>
+        <w:ind w:left="440"/>
+      </w:pPr>
+      <w:r>
+        <w:t>１</w:t>
+      </w:r>
+    </w:p>
+    <w:p>
+      <w:pPr>
+        <w:ind w:left="440"/>
+      </w:pPr>
       <w:r>
         <w:t>この省令は、公布の日から施行し、改正後の第一条第一号、別表第一（１）及び（２）並びに別表第三の規定は、昭和六十二年度分の基礎年金等事務費交付金から適用する。</w:t>
       </w:r>
@@ -677,10 +699,22 @@
         <w:pStyle w:val="Heading1"/>
       </w:pPr>
       <w:r>
-        <w:t>附　則（平成元年三月二九日厚生省令第一七号）</w:t>
+        <w:t>附則（平成元年三月二九日厚生省令第一七号）</w:t>
       </w:r>
     </w:p>
     <w:p>
+      <w:pPr>
+        <w:pStyle w:val="Heading5"/>
+        <w:ind w:left="440"/>
+      </w:pPr>
+      <w:r>
+        <w:t>１</w:t>
+      </w:r>
+    </w:p>
+    <w:p>
+      <w:pPr>
+        <w:ind w:left="440"/>
+      </w:pPr>
       <w:r>
         <w:t>この省令は、公布の日から施行し、改正後の第一条第一号、別表第一（１）及び別表第三の規定は、昭和六十三年度分の基礎年金等事務費交付金から適用する。</w:t>
       </w:r>
@@ -712,7 +746,7 @@
         <w:pStyle w:val="Heading1"/>
       </w:pPr>
       <w:r>
-        <w:t>附　則（平成二年三月三〇日厚生省令第二五号）</w:t>
+        <w:t>附則（平成二年三月三〇日厚生省令第二五号）</w:t>
       </w:r>
     </w:p>
     <w:p>
@@ -730,7 +764,7 @@
         <w:pStyle w:val="Heading1"/>
       </w:pPr>
       <w:r>
-        <w:t>附　則（平成三年三月二九日厚生省令第二二号）</w:t>
+        <w:t>附則（平成三年三月二九日厚生省令第二二号）</w:t>
       </w:r>
     </w:p>
     <w:p>
@@ -748,7 +782,7 @@
         <w:pStyle w:val="Heading1"/>
       </w:pPr>
       <w:r>
-        <w:t>附　則（平成四年三月二一日厚生省令第一〇号）</w:t>
+        <w:t>附則（平成四年三月二一日厚生省令第一〇号）</w:t>
       </w:r>
     </w:p>
     <w:p>
@@ -766,7 +800,7 @@
         <w:pStyle w:val="Heading1"/>
       </w:pPr>
       <w:r>
-        <w:t>附　則（平成五年三月二六日厚生省令第一二号）</w:t>
+        <w:t>附則（平成五年三月二六日厚生省令第一二号）</w:t>
       </w:r>
     </w:p>
     <w:p>
@@ -784,7 +818,7 @@
         <w:pStyle w:val="Heading1"/>
       </w:pPr>
       <w:r>
-        <w:t>附　則（平成六年三月二四日厚生省令第一三号）</w:t>
+        <w:t>附則（平成六年三月二四日厚生省令第一三号）</w:t>
       </w:r>
     </w:p>
     <w:p>
@@ -802,10 +836,22 @@
         <w:pStyle w:val="Heading1"/>
       </w:pPr>
       <w:r>
-        <w:t>附　則（平成七年三月二三日厚生省令第一一号）</w:t>
+        <w:t>附則（平成七年三月二三日厚生省令第一一号）</w:t>
       </w:r>
     </w:p>
     <w:p>
+      <w:pPr>
+        <w:pStyle w:val="Heading5"/>
+        <w:ind w:left="440"/>
+      </w:pPr>
+      <w:r>
+        <w:t>１</w:t>
+      </w:r>
+    </w:p>
+    <w:p>
+      <w:pPr>
+        <w:ind w:left="440"/>
+      </w:pPr>
       <w:r>
         <w:t>この省令は、公布の日から施行し、改正後の国民年金の基礎年金等事務費交付金の算定に関する省令（以下「新事務費省令」という。）第一条第一号及び第四号から第八号まで、第三条、別表第一（１）及び（２）並びに別表第三の規定は、平成六年度分の基礎年金等事務費交付金から適用する。</w:t>
       </w:r>
@@ -871,10 +917,22 @@
         <w:pStyle w:val="Heading1"/>
       </w:pPr>
       <w:r>
-        <w:t>附　則（平成七年三月二九日厚生省令第二〇号）</w:t>
+        <w:t>附則（平成七年三月二九日厚生省令第二〇号）</w:t>
       </w:r>
     </w:p>
     <w:p>
+      <w:pPr>
+        <w:pStyle w:val="Heading5"/>
+        <w:ind w:left="440"/>
+      </w:pPr>
+      <w:r>
+        <w:t>１</w:t>
+      </w:r>
+    </w:p>
+    <w:p>
+      <w:pPr>
+        <w:ind w:left="440"/>
+      </w:pPr>
       <w:r>
         <w:t>この省令は、平成七年四月一日から施行する。</w:t>
       </w:r>
@@ -889,7 +947,7 @@
         <w:pStyle w:val="Heading1"/>
       </w:pPr>
       <w:r>
-        <w:t>附　則（平成八年三月二八日厚生省令第一九号）</w:t>
+        <w:t>附則（平成八年三月二八日厚生省令第一九号）</w:t>
       </w:r>
     </w:p>
     <w:p>
@@ -907,7 +965,7 @@
         <w:pStyle w:val="Heading1"/>
       </w:pPr>
       <w:r>
-        <w:t>附　則（平成九年三月二四日厚生省令第一八号）</w:t>
+        <w:t>附則（平成九年三月二四日厚生省令第一八号）</w:t>
       </w:r>
     </w:p>
     <w:p>
@@ -925,7 +983,7 @@
         <w:pStyle w:val="Heading1"/>
       </w:pPr>
       <w:r>
-        <w:t>附　則（平成一〇年三月二〇日厚生省令第二二号）</w:t>
+        <w:t>附則（平成一〇年三月二〇日厚生省令第二二号）</w:t>
       </w:r>
     </w:p>
     <w:p>
@@ -943,7 +1001,7 @@
         <w:pStyle w:val="Heading1"/>
       </w:pPr>
       <w:r>
-        <w:t>附　則（平成一一年三月三〇日厚生省令第三三号）</w:t>
+        <w:t>附則（平成一一年三月三〇日厚生省令第三三号）</w:t>
       </w:r>
     </w:p>
     <w:p>
@@ -961,10 +1019,22 @@
         <w:pStyle w:val="Heading1"/>
       </w:pPr>
       <w:r>
-        <w:t>附　則（平成一二年二月二八日厚生省令第一八号）</w:t>
+        <w:t>附則（平成一二年二月二八日厚生省令第一八号）</w:t>
       </w:r>
     </w:p>
     <w:p>
+      <w:pPr>
+        <w:pStyle w:val="Heading5"/>
+        <w:ind w:left="440"/>
+      </w:pPr>
+      <w:r>
+        <w:t>１</w:t>
+      </w:r>
+    </w:p>
+    <w:p>
+      <w:pPr>
+        <w:ind w:left="440"/>
+      </w:pPr>
       <w:r>
         <w:t>この省令は、平成十二年四月一日から施行する。</w:t>
       </w:r>
@@ -996,10 +1066,22 @@
         <w:pStyle w:val="Heading1"/>
       </w:pPr>
       <w:r>
-        <w:t>附　則（平成一二年三月三〇日厚生省令第六二号）</w:t>
+        <w:t>附則（平成一二年三月三〇日厚生省令第六二号）</w:t>
       </w:r>
     </w:p>
     <w:p>
+      <w:pPr>
+        <w:pStyle w:val="Heading5"/>
+        <w:ind w:left="440"/>
+      </w:pPr>
+      <w:r>
+        <w:t>１</w:t>
+      </w:r>
+    </w:p>
+    <w:p>
+      <w:pPr>
+        <w:ind w:left="440"/>
+      </w:pPr>
       <w:r>
         <w:t>この省令は、公布の日から施行し、改正後の第一条第一号並びに別表第一（１）及び（２）の規定は平成十一年度分の基礎年金等事務費交付金から適用し、改正後の第三条の規定は平成十二年度分の基礎年金等事務費交付金から適用する。</w:t>
       </w:r>
@@ -1031,7 +1113,7 @@
         <w:pStyle w:val="Heading1"/>
       </w:pPr>
       <w:r>
-        <w:t>附　則（平成一三年三月三〇日厚生労働省令第一〇九号）</w:t>
+        <w:t>附則（平成一三年三月三〇日厚生労働省令第一〇九号）</w:t>
       </w:r>
     </w:p>
     <w:p>
@@ -1049,7 +1131,7 @@
         <w:pStyle w:val="Heading1"/>
       </w:pPr>
       <w:r>
-        <w:t>附　則（平成一四年三月二七日厚生労働省令第四〇号）</w:t>
+        <w:t>附則（平成一四年三月二七日厚生労働省令第四〇号）</w:t>
       </w:r>
     </w:p>
     <w:p>
@@ -1067,10 +1149,22 @@
         <w:pStyle w:val="Heading1"/>
       </w:pPr>
       <w:r>
-        <w:t>附　則（平成一四年三月三一日厚生労働省令第五六号）</w:t>
+        <w:t>附則（平成一四年三月三一日厚生労働省令第五六号）</w:t>
       </w:r>
     </w:p>
     <w:p>
+      <w:pPr>
+        <w:pStyle w:val="Heading5"/>
+        <w:ind w:left="440"/>
+      </w:pPr>
+      <w:r>
+        <w:t>１</w:t>
+      </w:r>
+    </w:p>
+    <w:p>
+      <w:pPr>
+        <w:ind w:left="440"/>
+      </w:pPr>
       <w:r>
         <w:t>この省令は、平成十四年四月一日から施行する。</w:t>
       </w:r>
@@ -1094,35 +1188,23 @@
     </w:p>
     <w:p>
       <w:pPr>
-        <w:pStyle w:val="Heading6"/>
+        <w:pStyle w:val="ListBullet"/>
         <w:ind w:left="880"/>
       </w:pPr>
       <w:r>
         <w:t>一</w:t>
-      </w:r>
-    </w:p>
-    <w:p>
-      <w:pPr>
-        <w:ind w:left="880"/>
-      </w:pPr>
-      <w:r>
+        <w:br/>
         <w:t>四十九万八千円に市町村（特別区を含む。以下同じ。）の地域の区分による国民年金の基礎年金等事務費交付金の算定に関する省令別表第一（１）、（２）、（３）及び（４）の係数の合計数に一を加えた数を乗じて得た額に、当該市町村における年間平均被保険者数に応じて同令別表第二に定める点数に社会保険庁長官が定める調整係数を乗じて得た点数を乗じて得た額に、十二分の二を乗じて得た額</w:t>
       </w:r>
     </w:p>
     <w:p>
       <w:pPr>
-        <w:pStyle w:val="Heading6"/>
+        <w:pStyle w:val="ListBullet"/>
         <w:ind w:left="880"/>
       </w:pPr>
       <w:r>
         <w:t>二</w:t>
-      </w:r>
-    </w:p>
-    <w:p>
-      <w:pPr>
-        <w:ind w:left="880"/>
-      </w:pPr>
-      <w:r>
+        <w:br/>
         <w:t>当該市町村における平成十三年度の交付単価（第一条の規定による改正前の国民年金の基礎年金等事務費交付金の算定に関する省令別表第三に定める交付単価をいう。）に、平成十四年四月に係る市町村検認等取扱件数（第一条の規定による改正前の国民年金の基礎年金等事務費交付金の算定に関する省令第一条第五号に規定する市町村検認等取扱件数をいう。）を乗じて得た額</w:t>
       </w:r>
     </w:p>
@@ -1136,7 +1218,7 @@
         <w:pStyle w:val="Heading1"/>
       </w:pPr>
       <w:r>
-        <w:t>附　則（平成一六年三月二四日厚生労働省令第三五号）</w:t>
+        <w:t>附則（平成一六年三月二四日厚生労働省令第三五号）</w:t>
       </w:r>
     </w:p>
     <w:p>
@@ -1154,10 +1236,22 @@
         <w:pStyle w:val="Heading1"/>
       </w:pPr>
       <w:r>
-        <w:t>附　則（平成一七年三月二四日厚生労働省令第四〇号）</w:t>
+        <w:t>附則（平成一七年三月二四日厚生労働省令第四〇号）</w:t>
       </w:r>
     </w:p>
     <w:p>
+      <w:pPr>
+        <w:pStyle w:val="Heading5"/>
+        <w:ind w:left="440"/>
+      </w:pPr>
+      <w:r>
+        <w:t>１</w:t>
+      </w:r>
+    </w:p>
+    <w:p>
+      <w:pPr>
+        <w:ind w:left="440"/>
+      </w:pPr>
       <w:r>
         <w:t>この省令は、公布の日から施行する。</w:t>
       </w:r>
@@ -1206,10 +1300,22 @@
         <w:pStyle w:val="Heading1"/>
       </w:pPr>
       <w:r>
-        <w:t>附　則（平成一八年三月二七日厚生労働省令第五五号）</w:t>
+        <w:t>附則（平成一八年三月二七日厚生労働省令第五五号）</w:t>
       </w:r>
     </w:p>
     <w:p>
+      <w:pPr>
+        <w:pStyle w:val="Heading5"/>
+        <w:ind w:left="440"/>
+      </w:pPr>
+      <w:r>
+        <w:t>１</w:t>
+      </w:r>
+    </w:p>
+    <w:p>
+      <w:pPr>
+        <w:ind w:left="440"/>
+      </w:pPr>
       <w:r>
         <w:t>この省令は、公布の日から施行する。</w:t>
       </w:r>
@@ -1258,7 +1364,7 @@
         <w:pStyle w:val="Heading1"/>
       </w:pPr>
       <w:r>
-        <w:t>附　則（平成一八年七月二八日厚生労働省令第一四三号）</w:t>
+        <w:t>附則（平成一八年七月二八日厚生労働省令第一四三号）</w:t>
       </w:r>
     </w:p>
     <w:p>
@@ -1276,7 +1382,7 @@
         <w:pStyle w:val="Heading1"/>
       </w:pPr>
       <w:r>
-        <w:t>附　則（平成二〇年三月二四日厚生労働省令第四三号）</w:t>
+        <w:t>附則（平成二〇年三月二四日厚生労働省令第四三号）</w:t>
       </w:r>
     </w:p>
     <w:p>
@@ -1294,7 +1400,7 @@
         <w:pStyle w:val="Heading1"/>
       </w:pPr>
       <w:r>
-        <w:t>附　則（平成二一年三月二四日厚生労働省令第四三号）</w:t>
+        <w:t>附則（平成二一年三月二四日厚生労働省令第四三号）</w:t>
       </w:r>
     </w:p>
     <w:p>
@@ -1312,7 +1418,7 @@
         <w:pStyle w:val="Heading1"/>
       </w:pPr>
       <w:r>
-        <w:t>附　則（平成二一年一二月二八日厚生労働省令第一六七号）</w:t>
+        <w:t>附則（平成二一年一二月二八日厚生労働省令第一六七号）</w:t>
       </w:r>
     </w:p>
     <w:p>
@@ -1338,7 +1444,7 @@
         <w:pStyle w:val="Heading1"/>
       </w:pPr>
       <w:r>
-        <w:t>附　則（平成二二年三月二九日厚生労働省令第三四号）</w:t>
+        <w:t>附則（平成二二年三月二九日厚生労働省令第三四号）</w:t>
       </w:r>
     </w:p>
     <w:p>
@@ -1356,7 +1462,7 @@
         <w:pStyle w:val="Heading1"/>
       </w:pPr>
       <w:r>
-        <w:t>附　則（平成二三年三月三一日厚生労働省令第四二号）</w:t>
+        <w:t>附則（平成二三年三月三一日厚生労働省令第四二号）</w:t>
       </w:r>
     </w:p>
     <w:p>
@@ -1374,7 +1480,7 @@
         <w:pStyle w:val="Heading1"/>
       </w:pPr>
       <w:r>
-        <w:t>附　則（平成二四年三月三〇日厚生労働省令第六一号）</w:t>
+        <w:t>附則（平成二四年三月三〇日厚生労働省令第六一号）</w:t>
       </w:r>
     </w:p>
     <w:p>
@@ -1392,7 +1498,7 @@
         <w:pStyle w:val="Heading1"/>
       </w:pPr>
       <w:r>
-        <w:t>附　則（平成二五年三月二一日厚生労働省令第三〇号）</w:t>
+        <w:t>附則（平成二五年三月二一日厚生労働省令第三〇号）</w:t>
       </w:r>
     </w:p>
     <w:p>
@@ -1410,7 +1516,7 @@
         <w:pStyle w:val="Heading1"/>
       </w:pPr>
       <w:r>
-        <w:t>附　則（平成二六年三月二四日厚生労働省令第二三号）</w:t>
+        <w:t>附則（平成二六年三月二四日厚生労働省令第二三号）</w:t>
       </w:r>
     </w:p>
     <w:p>
@@ -1428,7 +1534,7 @@
         <w:pStyle w:val="Heading1"/>
       </w:pPr>
       <w:r>
-        <w:t>附　則（平成二七年三月二五日厚生労働省令第四〇号）</w:t>
+        <w:t>附則（平成二七年三月二五日厚生労働省令第四〇号）</w:t>
       </w:r>
     </w:p>
     <w:p>
@@ -1446,7 +1552,7 @@
         <w:pStyle w:val="Heading1"/>
       </w:pPr>
       <w:r>
-        <w:t>附　則（平成二八年三月二八日厚生労働省令第四四号）</w:t>
+        <w:t>附則（平成二八年三月二八日厚生労働省令第四四号）</w:t>
       </w:r>
     </w:p>
     <w:p>
@@ -1464,7 +1570,7 @@
         <w:pStyle w:val="Heading1"/>
       </w:pPr>
       <w:r>
-        <w:t>附　則（平成二九年三月二八日厚生労働省令第二六号）</w:t>
+        <w:t>附則（平成二九年三月二八日厚生労働省令第二六号）</w:t>
       </w:r>
     </w:p>
     <w:p>
@@ -1482,7 +1588,7 @@
         <w:pStyle w:val="Heading1"/>
       </w:pPr>
       <w:r>
-        <w:t>附　則（平成三〇年三月二二日厚生労働省令第二九号）</w:t>
+        <w:t>附則（平成三〇年三月二二日厚生労働省令第二九号）</w:t>
       </w:r>
     </w:p>
     <w:p>
@@ -1500,12 +1606,23 @@
         <w:pStyle w:val="Heading1"/>
       </w:pPr>
       <w:r>
-        <w:t>附　則（平成三一年三月二五日厚生労働省令第三〇号）</w:t>
+        <w:t>附則（平成三一年三月二五日厚生労働省令第三〇号）</w:t>
       </w:r>
     </w:p>
     <w:p>
       <w:r>
         <w:t>この省令は、公布の日から施行し、平成三十年度分の事務費交付金から適用する。</w:t>
+      </w:r>
+    </w:p>
+    <w:p>
+      <w:pPr>
+        <w:pStyle w:val="ListBullet"/>
+        <w:ind w:left="880"/>
+      </w:pPr>
+      <w:r>
+        <w:t>（１）</w:t>
+        <w:br/>
+        <w:t>地域差の係数（第一条第一号関係）</w:t>
       </w:r>
     </w:p>
     <w:sectPr>
@@ -1528,7 +1645,7 @@
     </w:pPr>
     <w:r>
       <w:tab/>
-      <w:t>WeGov v0.1 - FTS141</w:t>
+      <w:t>WeGov v0.2 - FTS141</w:t>
     </w:r>
   </w:p>
 </w:ftr>
